--- a/1 Setup WAN port internet access/Setup WAN port internet access .docx
+++ b/1 Setup WAN port internet access/Setup WAN port internet access .docx
@@ -25,10 +25,43 @@
         <w:jc w:val="center"/>
         <w:rPr>
           <w:color w:val="EE0000"/>
-          <w:sz w:val="28"/>
-          <w:szCs w:val="28"/>
-        </w:rPr>
-      </w:pPr>
+          <w:sz w:val="36"/>
+          <w:szCs w:val="36"/>
+        </w:rPr>
+      </w:pPr>
+    </w:p>
+    <w:p>
+      <w:pPr>
+        <w:rPr>
+          <w:color w:val="EE0000"/>
+          <w:sz w:val="28"/>
+          <w:szCs w:val="28"/>
+        </w:rPr>
+      </w:pPr>
+      <w:r>
+        <w:rPr>
+          <w:color w:val="000000" w:themeColor="text1"/>
+          <w:sz w:val="28"/>
+          <w:szCs w:val="28"/>
+        </w:rPr>
+        <w:t xml:space="preserve">ISP </w:t>
+      </w:r>
+      <w:r>
+        <w:rPr>
+          <w:color w:val="000000" w:themeColor="text1"/>
+          <w:sz w:val="28"/>
+          <w:szCs w:val="28"/>
+        </w:rPr>
+        <w:t>provides</w:t>
+      </w:r>
+      <w:r>
+        <w:rPr>
+          <w:color w:val="000000" w:themeColor="text1"/>
+          <w:sz w:val="28"/>
+          <w:szCs w:val="28"/>
+        </w:rPr>
+        <w:t xml:space="preserve"> these 3 types of:</w:t>
+      </w:r>
     </w:p>
     <w:p>
       <w:pPr>
@@ -62,6 +95,81 @@
           <w:szCs w:val="28"/>
         </w:rPr>
       </w:pPr>
+      <w:proofErr w:type="spellStart"/>
+      <w:r>
+        <w:rPr>
+          <w:sz w:val="28"/>
+          <w:szCs w:val="28"/>
+        </w:rPr>
+        <w:t>PPPoE</w:t>
+      </w:r>
+      <w:proofErr w:type="spellEnd"/>
+      <w:r>
+        <w:rPr>
+          <w:sz w:val="28"/>
+          <w:szCs w:val="28"/>
+        </w:rPr>
+        <w:t xml:space="preserve"> </w:t>
+      </w:r>
+    </w:p>
+    <w:p>
+      <w:pPr>
+        <w:pStyle w:val="ListParagraph"/>
+        <w:numPr>
+          <w:ilvl w:val="0"/>
+          <w:numId w:val="1"/>
+        </w:numPr>
+        <w:rPr>
+          <w:sz w:val="28"/>
+          <w:szCs w:val="28"/>
+        </w:rPr>
+      </w:pPr>
+      <w:r>
+        <w:rPr>
+          <w:sz w:val="28"/>
+          <w:szCs w:val="28"/>
+        </w:rPr>
+        <w:t xml:space="preserve">DHCP mode: </w:t>
+      </w:r>
+    </w:p>
+    <w:p>
+      <w:pPr>
+        <w:rPr>
+          <w:sz w:val="28"/>
+          <w:szCs w:val="28"/>
+        </w:rPr>
+      </w:pPr>
+      <w:r>
+        <w:rPr>
+          <w:sz w:val="28"/>
+          <w:szCs w:val="28"/>
+        </w:rPr>
+        <w:t xml:space="preserve">Setup: ether1:DHCP client and ether5: </w:t>
+      </w:r>
+      <w:proofErr w:type="spellStart"/>
+      <w:r>
+        <w:rPr>
+          <w:sz w:val="28"/>
+          <w:szCs w:val="28"/>
+        </w:rPr>
+        <w:t>dhcp</w:t>
+      </w:r>
+      <w:proofErr w:type="spellEnd"/>
+      <w:r>
+        <w:rPr>
+          <w:sz w:val="28"/>
+          <w:szCs w:val="28"/>
+        </w:rPr>
+        <w:t xml:space="preserve"> server</w:t>
+      </w:r>
+    </w:p>
+    <w:p>
+      <w:pPr>
+        <w:rPr>
+          <w:sz w:val="28"/>
+          <w:szCs w:val="28"/>
+        </w:rPr>
+      </w:pPr>
       <w:r>
         <w:rPr>
           <w:noProof/>
@@ -69,15 +177,15 @@
           <w:szCs w:val="28"/>
         </w:rPr>
         <w:drawing>
-          <wp:anchor distT="0" distB="0" distL="114300" distR="114300" simplePos="0" relativeHeight="251658240" behindDoc="1" locked="0" layoutInCell="1" allowOverlap="1" wp14:anchorId="4BD3785F" wp14:editId="2032A373">
+          <wp:anchor distT="0" distB="0" distL="114300" distR="114300" simplePos="0" relativeHeight="251658240" behindDoc="1" locked="0" layoutInCell="1" allowOverlap="1" wp14:anchorId="4BD3785F" wp14:editId="2A32D981">
             <wp:simplePos x="0" y="0"/>
             <wp:positionH relativeFrom="column">
-              <wp:posOffset>2102485</wp:posOffset>
+              <wp:posOffset>2101987</wp:posOffset>
             </wp:positionH>
             <wp:positionV relativeFrom="paragraph">
-              <wp:posOffset>9525</wp:posOffset>
+              <wp:posOffset>118536</wp:posOffset>
             </wp:positionV>
-            <wp:extent cx="2401570" cy="3257550"/>
+            <wp:extent cx="2401570" cy="2422663"/>
             <wp:effectExtent l="0" t="0" r="0" b="0"/>
             <wp:wrapNone/>
             <wp:docPr id="1030001914" name="Picture 1" descr="A close-up of a router&#10;&#10;AI-generated content may be incorrect."/>
@@ -106,7 +214,7 @@
                   <pic:spPr>
                     <a:xfrm>
                       <a:off x="0" y="0"/>
-                      <a:ext cx="2401570" cy="3257550"/>
+                      <a:ext cx="2401570" cy="2422663"/>
                     </a:xfrm>
                     <a:prstGeom prst="rect">
                       <a:avLst/>
@@ -124,58 +232,6 @@
           </wp:anchor>
         </w:drawing>
       </w:r>
-      <w:proofErr w:type="spellStart"/>
-      <w:r>
-        <w:rPr>
-          <w:sz w:val="28"/>
-          <w:szCs w:val="28"/>
-        </w:rPr>
-        <w:t>PPPoE</w:t>
-      </w:r>
-      <w:proofErr w:type="spellEnd"/>
-      <w:r>
-        <w:rPr>
-          <w:sz w:val="28"/>
-          <w:szCs w:val="28"/>
-        </w:rPr>
-        <w:t xml:space="preserve"> </w:t>
-      </w:r>
-    </w:p>
-    <w:p>
-      <w:pPr>
-        <w:pStyle w:val="ListParagraph"/>
-        <w:numPr>
-          <w:ilvl w:val="0"/>
-          <w:numId w:val="1"/>
-        </w:numPr>
-        <w:rPr>
-          <w:sz w:val="28"/>
-          <w:szCs w:val="28"/>
-        </w:rPr>
-      </w:pPr>
-      <w:r>
-        <w:rPr>
-          <w:sz w:val="28"/>
-          <w:szCs w:val="28"/>
-        </w:rPr>
-        <w:t xml:space="preserve">DHCP mode: </w:t>
-      </w:r>
-    </w:p>
-    <w:p>
-      <w:pPr>
-        <w:rPr>
-          <w:sz w:val="28"/>
-          <w:szCs w:val="28"/>
-        </w:rPr>
-      </w:pPr>
-    </w:p>
-    <w:p>
-      <w:pPr>
-        <w:rPr>
-          <w:sz w:val="28"/>
-          <w:szCs w:val="28"/>
-        </w:rPr>
-      </w:pPr>
     </w:p>
     <w:p>
       <w:pPr>
@@ -343,13 +399,13 @@
           <w:szCs w:val="28"/>
         </w:rPr>
         <w:drawing>
-          <wp:anchor distT="0" distB="0" distL="114300" distR="114300" simplePos="0" relativeHeight="251662336" behindDoc="1" locked="0" layoutInCell="1" allowOverlap="1" wp14:anchorId="5F052752" wp14:editId="7E596CF0">
+          <wp:anchor distT="0" distB="0" distL="114300" distR="114300" simplePos="0" relativeHeight="251662336" behindDoc="1" locked="0" layoutInCell="1" allowOverlap="1" wp14:anchorId="5F052752" wp14:editId="7D9288E9">
             <wp:simplePos x="0" y="0"/>
             <wp:positionH relativeFrom="column">
               <wp:posOffset>354330</wp:posOffset>
             </wp:positionH>
             <wp:positionV relativeFrom="paragraph">
-              <wp:posOffset>150910</wp:posOffset>
+              <wp:posOffset>150495</wp:posOffset>
             </wp:positionV>
             <wp:extent cx="5547304" cy="2202511"/>
             <wp:effectExtent l="0" t="0" r="0" b="7620"/>
@@ -694,30 +750,15 @@
           <w:sz w:val="28"/>
           <w:szCs w:val="28"/>
         </w:rPr>
-        <w:t xml:space="preserve">New Terminal -&gt; Ping </w:t>
-      </w:r>
-      <w:proofErr w:type="gramStart"/>
-      <w:r>
-        <w:rPr>
-          <w:sz w:val="28"/>
-          <w:szCs w:val="28"/>
-        </w:rPr>
-        <w:t xml:space="preserve">google.com </w:t>
-      </w:r>
-      <w:r>
-        <w:rPr>
-          <w:sz w:val="28"/>
-          <w:szCs w:val="28"/>
-        </w:rPr>
-        <w:t>:</w:t>
-      </w:r>
-      <w:proofErr w:type="gramEnd"/>
-      <w:r>
-        <w:rPr>
-          <w:sz w:val="28"/>
-          <w:szCs w:val="28"/>
-        </w:rPr>
-        <w:t>: Success!!!</w:t>
+        <w:lastRenderedPageBreak/>
+        <w:t xml:space="preserve">New Terminal -&gt; Ping google.com </w:t>
+      </w:r>
+      <w:r>
+        <w:rPr>
+          <w:sz w:val="28"/>
+          <w:szCs w:val="28"/>
+        </w:rPr>
+        <w:t>:: Success!!!</w:t>
       </w:r>
     </w:p>
     <w:p>
@@ -789,7 +830,6 @@
         <w:t xml:space="preserve">Think we want to create our own </w:t>
       </w:r>
       <w:proofErr w:type="spellStart"/>
-      <w:proofErr w:type="gramStart"/>
       <w:r>
         <w:rPr>
           <w:sz w:val="28"/>
@@ -798,7 +838,6 @@
         <w:t>ip</w:t>
       </w:r>
       <w:proofErr w:type="spellEnd"/>
-      <w:proofErr w:type="gramEnd"/>
       <w:r>
         <w:rPr>
           <w:sz w:val="28"/>
@@ -1338,23 +1377,7 @@
           <w:sz w:val="28"/>
           <w:szCs w:val="28"/>
         </w:rPr>
-        <w:t xml:space="preserve">) and </w:t>
-      </w:r>
-      <w:proofErr w:type="gramStart"/>
-      <w:r>
-        <w:rPr>
-          <w:sz w:val="28"/>
-          <w:szCs w:val="28"/>
-        </w:rPr>
-        <w:t>Action :</w:t>
-      </w:r>
-      <w:proofErr w:type="gramEnd"/>
-      <w:r>
-        <w:rPr>
-          <w:sz w:val="28"/>
-          <w:szCs w:val="28"/>
-        </w:rPr>
-        <w:t xml:space="preserve"> masquerade </w:t>
+        <w:t xml:space="preserve">) and Action : masquerade </w:t>
       </w:r>
     </w:p>
     <w:p>
@@ -1598,6 +1621,7 @@
       </w:pPr>
       <w:r>
         <w:rPr>
+          <w:noProof/>
           <w:sz w:val="28"/>
           <w:szCs w:val="28"/>
         </w:rPr>
@@ -1659,6 +1683,315 @@
           <w:szCs w:val="28"/>
         </w:rPr>
       </w:pPr>
+    </w:p>
+    <w:p>
+      <w:pPr>
+        <w:rPr>
+          <w:sz w:val="28"/>
+          <w:szCs w:val="28"/>
+        </w:rPr>
+      </w:pPr>
+    </w:p>
+    <w:p>
+      <w:pPr>
+        <w:rPr>
+          <w:sz w:val="28"/>
+          <w:szCs w:val="28"/>
+        </w:rPr>
+      </w:pPr>
+    </w:p>
+    <w:p>
+      <w:pPr>
+        <w:rPr>
+          <w:sz w:val="28"/>
+          <w:szCs w:val="28"/>
+        </w:rPr>
+      </w:pPr>
+    </w:p>
+    <w:p>
+      <w:pPr>
+        <w:rPr>
+          <w:sz w:val="28"/>
+          <w:szCs w:val="28"/>
+        </w:rPr>
+      </w:pPr>
+    </w:p>
+    <w:p>
+      <w:pPr>
+        <w:rPr>
+          <w:sz w:val="28"/>
+          <w:szCs w:val="28"/>
+        </w:rPr>
+      </w:pPr>
+    </w:p>
+    <w:p>
+      <w:pPr>
+        <w:rPr>
+          <w:sz w:val="28"/>
+          <w:szCs w:val="28"/>
+        </w:rPr>
+      </w:pPr>
+    </w:p>
+    <w:p>
+      <w:pPr>
+        <w:rPr>
+          <w:sz w:val="28"/>
+          <w:szCs w:val="28"/>
+        </w:rPr>
+      </w:pPr>
+    </w:p>
+    <w:p>
+      <w:pPr>
+        <w:rPr>
+          <w:sz w:val="28"/>
+          <w:szCs w:val="28"/>
+        </w:rPr>
+      </w:pPr>
+    </w:p>
+    <w:p>
+      <w:pPr>
+        <w:rPr>
+          <w:sz w:val="28"/>
+          <w:szCs w:val="28"/>
+        </w:rPr>
+      </w:pPr>
+    </w:p>
+    <w:p>
+      <w:pPr>
+        <w:rPr>
+          <w:sz w:val="28"/>
+          <w:szCs w:val="28"/>
+        </w:rPr>
+      </w:pPr>
+    </w:p>
+    <w:p>
+      <w:pPr>
+        <w:rPr>
+          <w:sz w:val="28"/>
+          <w:szCs w:val="28"/>
+        </w:rPr>
+      </w:pPr>
+    </w:p>
+    <w:p>
+      <w:pPr>
+        <w:rPr>
+          <w:sz w:val="28"/>
+          <w:szCs w:val="28"/>
+        </w:rPr>
+      </w:pPr>
+    </w:p>
+    <w:p>
+      <w:pPr>
+        <w:rPr>
+          <w:sz w:val="28"/>
+          <w:szCs w:val="28"/>
+        </w:rPr>
+      </w:pPr>
+    </w:p>
+    <w:p>
+      <w:pPr>
+        <w:rPr>
+          <w:sz w:val="28"/>
+          <w:szCs w:val="28"/>
+        </w:rPr>
+      </w:pPr>
+    </w:p>
+    <w:p>
+      <w:pPr>
+        <w:rPr>
+          <w:sz w:val="28"/>
+          <w:szCs w:val="28"/>
+        </w:rPr>
+      </w:pPr>
+      <w:r>
+        <w:rPr>
+          <w:sz w:val="28"/>
+          <w:szCs w:val="28"/>
+        </w:rPr>
+        <w:drawing>
+          <wp:anchor distT="0" distB="0" distL="114300" distR="114300" simplePos="0" relativeHeight="251665408" behindDoc="1" locked="0" layoutInCell="1" allowOverlap="1" wp14:anchorId="3F2585AA" wp14:editId="359171B8">
+            <wp:simplePos x="0" y="0"/>
+            <wp:positionH relativeFrom="column">
+              <wp:posOffset>3009</wp:posOffset>
+            </wp:positionH>
+            <wp:positionV relativeFrom="paragraph">
+              <wp:posOffset>1215</wp:posOffset>
+            </wp:positionV>
+            <wp:extent cx="6570980" cy="2104390"/>
+            <wp:effectExtent l="0" t="0" r="1270" b="0"/>
+            <wp:wrapNone/>
+            <wp:docPr id="2056022656" name="Picture 1" descr="A screenshot of a computer&#10;&#10;AI-generated content may be incorrect."/>
+            <wp:cNvGraphicFramePr>
+              <a:graphicFrameLocks xmlns:a="http://schemas.openxmlformats.org/drawingml/2006/main" noChangeAspect="1"/>
+            </wp:cNvGraphicFramePr>
+            <a:graphic xmlns:a="http://schemas.openxmlformats.org/drawingml/2006/main">
+              <a:graphicData uri="http://schemas.openxmlformats.org/drawingml/2006/picture">
+                <pic:pic xmlns:pic="http://schemas.openxmlformats.org/drawingml/2006/picture">
+                  <pic:nvPicPr>
+                    <pic:cNvPr id="2056022656" name="Picture 1" descr="A screenshot of a computer&#10;&#10;AI-generated content may be incorrect."/>
+                    <pic:cNvPicPr/>
+                  </pic:nvPicPr>
+                  <pic:blipFill>
+                    <a:blip r:embed="rId13">
+                      <a:extLst>
+                        <a:ext uri="{28A0092B-C50C-407E-A947-70E740481C1C}">
+                          <a14:useLocalDpi xmlns:a14="http://schemas.microsoft.com/office/drawing/2010/main" val="0"/>
+                        </a:ext>
+                      </a:extLst>
+                    </a:blip>
+                    <a:stretch>
+                      <a:fillRect/>
+                    </a:stretch>
+                  </pic:blipFill>
+                  <pic:spPr>
+                    <a:xfrm>
+                      <a:off x="0" y="0"/>
+                      <a:ext cx="6570980" cy="2104390"/>
+                    </a:xfrm>
+                    <a:prstGeom prst="rect">
+                      <a:avLst/>
+                    </a:prstGeom>
+                  </pic:spPr>
+                </pic:pic>
+              </a:graphicData>
+            </a:graphic>
+          </wp:anchor>
+        </w:drawing>
+      </w:r>
+    </w:p>
+    <w:p>
+      <w:pPr>
+        <w:rPr>
+          <w:sz w:val="28"/>
+          <w:szCs w:val="28"/>
+        </w:rPr>
+      </w:pPr>
+    </w:p>
+    <w:p>
+      <w:pPr>
+        <w:rPr>
+          <w:sz w:val="28"/>
+          <w:szCs w:val="28"/>
+        </w:rPr>
+      </w:pPr>
+    </w:p>
+    <w:p>
+      <w:pPr>
+        <w:rPr>
+          <w:sz w:val="28"/>
+          <w:szCs w:val="28"/>
+        </w:rPr>
+      </w:pPr>
+    </w:p>
+    <w:p>
+      <w:pPr>
+        <w:rPr>
+          <w:sz w:val="28"/>
+          <w:szCs w:val="28"/>
+        </w:rPr>
+      </w:pPr>
+    </w:p>
+    <w:p>
+      <w:pPr>
+        <w:rPr>
+          <w:sz w:val="28"/>
+          <w:szCs w:val="28"/>
+        </w:rPr>
+      </w:pPr>
+    </w:p>
+    <w:p>
+      <w:pPr>
+        <w:rPr>
+          <w:sz w:val="28"/>
+          <w:szCs w:val="28"/>
+        </w:rPr>
+      </w:pPr>
+    </w:p>
+    <w:p>
+      <w:pPr>
+        <w:rPr>
+          <w:sz w:val="28"/>
+          <w:szCs w:val="28"/>
+        </w:rPr>
+      </w:pPr>
+    </w:p>
+    <w:p>
+      <w:pPr>
+        <w:rPr>
+          <w:sz w:val="28"/>
+          <w:szCs w:val="28"/>
+        </w:rPr>
+      </w:pPr>
+    </w:p>
+    <w:p>
+      <w:pPr>
+        <w:rPr>
+          <w:sz w:val="28"/>
+          <w:szCs w:val="28"/>
+        </w:rPr>
+      </w:pPr>
+    </w:p>
+    <w:p>
+      <w:pPr>
+        <w:rPr>
+          <w:sz w:val="28"/>
+          <w:szCs w:val="28"/>
+        </w:rPr>
+      </w:pPr>
+    </w:p>
+    <w:p>
+      <w:pPr>
+        <w:rPr>
+          <w:sz w:val="28"/>
+          <w:szCs w:val="28"/>
+        </w:rPr>
+      </w:pPr>
+    </w:p>
+    <w:p>
+      <w:pPr>
+        <w:rPr>
+          <w:sz w:val="28"/>
+          <w:szCs w:val="28"/>
+        </w:rPr>
+      </w:pPr>
+      <w:r>
+        <w:rPr>
+          <w:sz w:val="28"/>
+          <w:szCs w:val="28"/>
+        </w:rPr>
+        <w:t xml:space="preserve">Ether1: in our DHCP client that we get from ISP </w:t>
+      </w:r>
+    </w:p>
+    <w:p>
+      <w:pPr>
+        <w:rPr>
+          <w:sz w:val="28"/>
+          <w:szCs w:val="28"/>
+        </w:rPr>
+      </w:pPr>
+      <w:r>
+        <w:rPr>
+          <w:sz w:val="28"/>
+          <w:szCs w:val="28"/>
+        </w:rPr>
+        <w:t xml:space="preserve">Ether5: We provide the </w:t>
+      </w:r>
+      <w:proofErr w:type="spellStart"/>
+      <w:r>
+        <w:rPr>
+          <w:sz w:val="28"/>
+          <w:szCs w:val="28"/>
+        </w:rPr>
+        <w:t>dhcp</w:t>
+      </w:r>
+      <w:proofErr w:type="spellEnd"/>
+      <w:r>
+        <w:rPr>
+          <w:sz w:val="28"/>
+          <w:szCs w:val="28"/>
+        </w:rPr>
+        <w:t xml:space="preserve"> server to our own client</w:t>
+      </w:r>
     </w:p>
     <w:sectPr>
       <w:pgSz w:w="11907" w:h="16840" w:code="9"/>
